--- a/manuscripts/Aim1_manuscript_figures_round2_sharing_version.docx
+++ b/manuscripts/Aim1_manuscript_figures_round2_sharing_version.docx
@@ -266,16 +266,16 @@
         <w:tblLook w:val="0420" w:firstRow="1" w:lastRow="0" w:firstColumn="0" w:lastColumn="0" w:noHBand="0" w:noVBand="1"/>
       </w:tblPr>
       <w:tblGrid>
-        <w:gridCol w:w="688"/>
-        <w:gridCol w:w="790"/>
-        <w:gridCol w:w="1269"/>
-        <w:gridCol w:w="1330"/>
-        <w:gridCol w:w="518"/>
-        <w:gridCol w:w="589"/>
-        <w:gridCol w:w="1967"/>
+        <w:gridCol w:w="1676"/>
+        <w:gridCol w:w="1530"/>
+        <w:gridCol w:w="1350"/>
+        <w:gridCol w:w="1170"/>
+        <w:gridCol w:w="1150"/>
+        <w:gridCol w:w="1010"/>
+        <w:gridCol w:w="1546"/>
         <w:gridCol w:w="1669"/>
-        <w:gridCol w:w="716"/>
-        <w:gridCol w:w="543"/>
+        <w:gridCol w:w="1139"/>
+        <w:gridCol w:w="1120"/>
       </w:tblGrid>
       <w:tr>
         <w:trPr>
@@ -285,7 +285,7 @@
         </w:trPr>
         <w:tc>
           <w:tcPr>
-            <w:tcW w:w="688" w:type="dxa"/>
+            <w:tcW w:w="1676" w:type="dxa"/>
             <w:tcBorders>
               <w:top w:val="single" w:sz="16" w:space="0" w:color="666666"/>
               <w:bottom w:val="single" w:sz="16" w:space="0" w:color="666666"/>
@@ -318,7 +318,7 @@
         </w:tc>
         <w:tc>
           <w:tcPr>
-            <w:tcW w:w="790" w:type="dxa"/>
+            <w:tcW w:w="1530" w:type="dxa"/>
             <w:tcBorders>
               <w:top w:val="single" w:sz="16" w:space="0" w:color="666666"/>
               <w:bottom w:val="single" w:sz="16" w:space="0" w:color="666666"/>
@@ -351,7 +351,7 @@
         </w:tc>
         <w:tc>
           <w:tcPr>
-            <w:tcW w:w="1269" w:type="dxa"/>
+            <w:tcW w:w="1350" w:type="dxa"/>
             <w:tcBorders>
               <w:top w:val="single" w:sz="16" w:space="0" w:color="666666"/>
               <w:bottom w:val="single" w:sz="16" w:space="0" w:color="666666"/>
@@ -384,7 +384,7 @@
         </w:tc>
         <w:tc>
           <w:tcPr>
-            <w:tcW w:w="1330" w:type="dxa"/>
+            <w:tcW w:w="1170" w:type="dxa"/>
             <w:tcBorders>
               <w:top w:val="single" w:sz="16" w:space="0" w:color="666666"/>
               <w:bottom w:val="single" w:sz="16" w:space="0" w:color="666666"/>
@@ -417,7 +417,7 @@
         </w:tc>
         <w:tc>
           <w:tcPr>
-            <w:tcW w:w="518" w:type="dxa"/>
+            <w:tcW w:w="1150" w:type="dxa"/>
             <w:tcBorders>
               <w:top w:val="single" w:sz="16" w:space="0" w:color="666666"/>
               <w:bottom w:val="single" w:sz="16" w:space="0" w:color="666666"/>
@@ -450,7 +450,7 @@
         </w:tc>
         <w:tc>
           <w:tcPr>
-            <w:tcW w:w="589" w:type="dxa"/>
+            <w:tcW w:w="1010" w:type="dxa"/>
             <w:tcBorders>
               <w:top w:val="single" w:sz="16" w:space="0" w:color="666666"/>
               <w:bottom w:val="single" w:sz="16" w:space="0" w:color="666666"/>
@@ -483,7 +483,7 @@
         </w:tc>
         <w:tc>
           <w:tcPr>
-            <w:tcW w:w="1967" w:type="dxa"/>
+            <w:tcW w:w="1546" w:type="dxa"/>
             <w:tcBorders>
               <w:top w:val="single" w:sz="16" w:space="0" w:color="666666"/>
               <w:bottom w:val="single" w:sz="16" w:space="0" w:color="666666"/>
@@ -549,7 +549,7 @@
         </w:tc>
         <w:tc>
           <w:tcPr>
-            <w:tcW w:w="716" w:type="dxa"/>
+            <w:tcW w:w="1139" w:type="dxa"/>
             <w:tcBorders>
               <w:top w:val="single" w:sz="16" w:space="0" w:color="666666"/>
               <w:bottom w:val="single" w:sz="16" w:space="0" w:color="666666"/>
@@ -582,7 +582,7 @@
         </w:tc>
         <w:tc>
           <w:tcPr>
-            <w:tcW w:w="543" w:type="dxa"/>
+            <w:tcW w:w="1120" w:type="dxa"/>
             <w:tcBorders>
               <w:top w:val="single" w:sz="16" w:space="0" w:color="666666"/>
               <w:bottom w:val="single" w:sz="16" w:space="0" w:color="666666"/>
@@ -621,7 +621,7 @@
         </w:trPr>
         <w:tc>
           <w:tcPr>
-            <w:tcW w:w="688" w:type="dxa"/>
+            <w:tcW w:w="1676" w:type="dxa"/>
             <w:tcBorders>
               <w:bottom w:val="single" w:sz="4" w:space="0" w:color="666666"/>
             </w:tcBorders>
@@ -652,7 +652,7 @@
         </w:tc>
         <w:tc>
           <w:tcPr>
-            <w:tcW w:w="790" w:type="dxa"/>
+            <w:tcW w:w="1530" w:type="dxa"/>
             <w:tcBorders>
               <w:bottom w:val="single" w:sz="4" w:space="0" w:color="666666"/>
             </w:tcBorders>
@@ -683,7 +683,7 @@
         </w:tc>
         <w:tc>
           <w:tcPr>
-            <w:tcW w:w="1269" w:type="dxa"/>
+            <w:tcW w:w="1350" w:type="dxa"/>
             <w:tcBorders>
               <w:bottom w:val="single" w:sz="4" w:space="0" w:color="666666"/>
             </w:tcBorders>
@@ -714,7 +714,7 @@
         </w:tc>
         <w:tc>
           <w:tcPr>
-            <w:tcW w:w="1330" w:type="dxa"/>
+            <w:tcW w:w="1170" w:type="dxa"/>
             <w:tcBorders>
               <w:bottom w:val="single" w:sz="4" w:space="0" w:color="666666"/>
             </w:tcBorders>
@@ -745,7 +745,7 @@
         </w:tc>
         <w:tc>
           <w:tcPr>
-            <w:tcW w:w="518" w:type="dxa"/>
+            <w:tcW w:w="1150" w:type="dxa"/>
             <w:tcBorders>
               <w:bottom w:val="single" w:sz="4" w:space="0" w:color="666666"/>
             </w:tcBorders>
@@ -776,7 +776,7 @@
         </w:tc>
         <w:tc>
           <w:tcPr>
-            <w:tcW w:w="589" w:type="dxa"/>
+            <w:tcW w:w="1010" w:type="dxa"/>
             <w:tcBorders>
               <w:bottom w:val="single" w:sz="4" w:space="0" w:color="666666"/>
             </w:tcBorders>
@@ -807,7 +807,7 @@
         </w:tc>
         <w:tc>
           <w:tcPr>
-            <w:tcW w:w="1967" w:type="dxa"/>
+            <w:tcW w:w="1546" w:type="dxa"/>
             <w:tcBorders>
               <w:bottom w:val="single" w:sz="4" w:space="0" w:color="666666"/>
             </w:tcBorders>
@@ -869,7 +869,7 @@
         </w:tc>
         <w:tc>
           <w:tcPr>
-            <w:tcW w:w="716" w:type="dxa"/>
+            <w:tcW w:w="1139" w:type="dxa"/>
             <w:tcBorders>
               <w:bottom w:val="single" w:sz="4" w:space="0" w:color="666666"/>
             </w:tcBorders>
@@ -900,7 +900,7 @@
         </w:tc>
         <w:tc>
           <w:tcPr>
-            <w:tcW w:w="543" w:type="dxa"/>
+            <w:tcW w:w="1120" w:type="dxa"/>
             <w:tcBorders>
               <w:bottom w:val="single" w:sz="4" w:space="0" w:color="666666"/>
             </w:tcBorders>
@@ -937,7 +937,7 @@
         </w:trPr>
         <w:tc>
           <w:tcPr>
-            <w:tcW w:w="688" w:type="dxa"/>
+            <w:tcW w:w="1676" w:type="dxa"/>
             <w:tcBorders>
               <w:top w:val="single" w:sz="4" w:space="0" w:color="666666"/>
               <w:bottom w:val="single" w:sz="4" w:space="0" w:color="666666"/>
@@ -969,7 +969,7 @@
         </w:tc>
         <w:tc>
           <w:tcPr>
-            <w:tcW w:w="790" w:type="dxa"/>
+            <w:tcW w:w="1530" w:type="dxa"/>
             <w:tcBorders>
               <w:top w:val="single" w:sz="4" w:space="0" w:color="666666"/>
               <w:bottom w:val="single" w:sz="4" w:space="0" w:color="666666"/>
@@ -1001,7 +1001,7 @@
         </w:tc>
         <w:tc>
           <w:tcPr>
-            <w:tcW w:w="1269" w:type="dxa"/>
+            <w:tcW w:w="1350" w:type="dxa"/>
             <w:tcBorders>
               <w:top w:val="single" w:sz="4" w:space="0" w:color="666666"/>
               <w:bottom w:val="single" w:sz="4" w:space="0" w:color="666666"/>
@@ -1033,7 +1033,7 @@
         </w:tc>
         <w:tc>
           <w:tcPr>
-            <w:tcW w:w="1330" w:type="dxa"/>
+            <w:tcW w:w="1170" w:type="dxa"/>
             <w:tcBorders>
               <w:top w:val="single" w:sz="4" w:space="0" w:color="666666"/>
               <w:bottom w:val="single" w:sz="4" w:space="0" w:color="666666"/>
@@ -1065,7 +1065,7 @@
         </w:tc>
         <w:tc>
           <w:tcPr>
-            <w:tcW w:w="518" w:type="dxa"/>
+            <w:tcW w:w="1150" w:type="dxa"/>
             <w:tcBorders>
               <w:top w:val="single" w:sz="4" w:space="0" w:color="666666"/>
               <w:bottom w:val="single" w:sz="4" w:space="0" w:color="666666"/>
@@ -1097,7 +1097,7 @@
         </w:tc>
         <w:tc>
           <w:tcPr>
-            <w:tcW w:w="589" w:type="dxa"/>
+            <w:tcW w:w="1010" w:type="dxa"/>
             <w:tcBorders>
               <w:top w:val="single" w:sz="4" w:space="0" w:color="666666"/>
               <w:bottom w:val="single" w:sz="4" w:space="0" w:color="666666"/>
@@ -1129,7 +1129,7 @@
         </w:tc>
         <w:tc>
           <w:tcPr>
-            <w:tcW w:w="1967" w:type="dxa"/>
+            <w:tcW w:w="1546" w:type="dxa"/>
             <w:tcBorders>
               <w:top w:val="single" w:sz="4" w:space="0" w:color="666666"/>
               <w:bottom w:val="single" w:sz="4" w:space="0" w:color="666666"/>
@@ -1193,7 +1193,7 @@
         </w:tc>
         <w:tc>
           <w:tcPr>
-            <w:tcW w:w="716" w:type="dxa"/>
+            <w:tcW w:w="1139" w:type="dxa"/>
             <w:tcBorders>
               <w:top w:val="single" w:sz="4" w:space="0" w:color="666666"/>
               <w:bottom w:val="single" w:sz="4" w:space="0" w:color="666666"/>
@@ -1225,7 +1225,7 @@
         </w:tc>
         <w:tc>
           <w:tcPr>
-            <w:tcW w:w="543" w:type="dxa"/>
+            <w:tcW w:w="1120" w:type="dxa"/>
             <w:tcBorders>
               <w:top w:val="single" w:sz="4" w:space="0" w:color="666666"/>
               <w:bottom w:val="single" w:sz="4" w:space="0" w:color="666666"/>
@@ -1263,7 +1263,7 @@
         </w:trPr>
         <w:tc>
           <w:tcPr>
-            <w:tcW w:w="688" w:type="dxa"/>
+            <w:tcW w:w="1676" w:type="dxa"/>
             <w:tcBorders>
               <w:top w:val="single" w:sz="4" w:space="0" w:color="666666"/>
               <w:bottom w:val="single" w:sz="4" w:space="0" w:color="666666"/>
@@ -1295,7 +1295,7 @@
         </w:tc>
         <w:tc>
           <w:tcPr>
-            <w:tcW w:w="790" w:type="dxa"/>
+            <w:tcW w:w="1530" w:type="dxa"/>
             <w:tcBorders>
               <w:top w:val="single" w:sz="4" w:space="0" w:color="666666"/>
               <w:bottom w:val="single" w:sz="4" w:space="0" w:color="666666"/>
@@ -1327,7 +1327,7 @@
         </w:tc>
         <w:tc>
           <w:tcPr>
-            <w:tcW w:w="1269" w:type="dxa"/>
+            <w:tcW w:w="1350" w:type="dxa"/>
             <w:tcBorders>
               <w:top w:val="single" w:sz="4" w:space="0" w:color="666666"/>
               <w:bottom w:val="single" w:sz="4" w:space="0" w:color="666666"/>
@@ -1359,7 +1359,7 @@
         </w:tc>
         <w:tc>
           <w:tcPr>
-            <w:tcW w:w="1330" w:type="dxa"/>
+            <w:tcW w:w="1170" w:type="dxa"/>
             <w:tcBorders>
               <w:top w:val="single" w:sz="4" w:space="0" w:color="666666"/>
               <w:bottom w:val="single" w:sz="4" w:space="0" w:color="666666"/>
@@ -1391,7 +1391,7 @@
         </w:tc>
         <w:tc>
           <w:tcPr>
-            <w:tcW w:w="518" w:type="dxa"/>
+            <w:tcW w:w="1150" w:type="dxa"/>
             <w:tcBorders>
               <w:top w:val="single" w:sz="4" w:space="0" w:color="666666"/>
               <w:bottom w:val="single" w:sz="4" w:space="0" w:color="666666"/>
@@ -1423,7 +1423,7 @@
         </w:tc>
         <w:tc>
           <w:tcPr>
-            <w:tcW w:w="589" w:type="dxa"/>
+            <w:tcW w:w="1010" w:type="dxa"/>
             <w:tcBorders>
               <w:top w:val="single" w:sz="4" w:space="0" w:color="666666"/>
               <w:bottom w:val="single" w:sz="4" w:space="0" w:color="666666"/>
@@ -1455,7 +1455,7 @@
         </w:tc>
         <w:tc>
           <w:tcPr>
-            <w:tcW w:w="1967" w:type="dxa"/>
+            <w:tcW w:w="1546" w:type="dxa"/>
             <w:tcBorders>
               <w:top w:val="single" w:sz="4" w:space="0" w:color="666666"/>
               <w:bottom w:val="single" w:sz="4" w:space="0" w:color="666666"/>
@@ -1519,7 +1519,7 @@
         </w:tc>
         <w:tc>
           <w:tcPr>
-            <w:tcW w:w="716" w:type="dxa"/>
+            <w:tcW w:w="1139" w:type="dxa"/>
             <w:tcBorders>
               <w:top w:val="single" w:sz="4" w:space="0" w:color="666666"/>
               <w:bottom w:val="single" w:sz="4" w:space="0" w:color="666666"/>
@@ -1551,7 +1551,7 @@
         </w:tc>
         <w:tc>
           <w:tcPr>
-            <w:tcW w:w="543" w:type="dxa"/>
+            <w:tcW w:w="1120" w:type="dxa"/>
             <w:tcBorders>
               <w:top w:val="single" w:sz="4" w:space="0" w:color="666666"/>
               <w:bottom w:val="single" w:sz="4" w:space="0" w:color="666666"/>
@@ -1589,7 +1589,7 @@
         </w:trPr>
         <w:tc>
           <w:tcPr>
-            <w:tcW w:w="688" w:type="dxa"/>
+            <w:tcW w:w="1676" w:type="dxa"/>
             <w:tcBorders>
               <w:top w:val="single" w:sz="4" w:space="0" w:color="666666"/>
               <w:bottom w:val="single" w:sz="4" w:space="0" w:color="666666"/>
@@ -1621,7 +1621,7 @@
         </w:tc>
         <w:tc>
           <w:tcPr>
-            <w:tcW w:w="790" w:type="dxa"/>
+            <w:tcW w:w="1530" w:type="dxa"/>
             <w:tcBorders>
               <w:top w:val="single" w:sz="4" w:space="0" w:color="666666"/>
               <w:bottom w:val="single" w:sz="4" w:space="0" w:color="666666"/>
@@ -1653,7 +1653,7 @@
         </w:tc>
         <w:tc>
           <w:tcPr>
-            <w:tcW w:w="1269" w:type="dxa"/>
+            <w:tcW w:w="1350" w:type="dxa"/>
             <w:tcBorders>
               <w:top w:val="single" w:sz="4" w:space="0" w:color="666666"/>
               <w:bottom w:val="single" w:sz="4" w:space="0" w:color="666666"/>
@@ -1685,7 +1685,7 @@
         </w:tc>
         <w:tc>
           <w:tcPr>
-            <w:tcW w:w="1330" w:type="dxa"/>
+            <w:tcW w:w="1170" w:type="dxa"/>
             <w:tcBorders>
               <w:top w:val="single" w:sz="4" w:space="0" w:color="666666"/>
               <w:bottom w:val="single" w:sz="4" w:space="0" w:color="666666"/>
@@ -1717,7 +1717,7 @@
         </w:tc>
         <w:tc>
           <w:tcPr>
-            <w:tcW w:w="518" w:type="dxa"/>
+            <w:tcW w:w="1150" w:type="dxa"/>
             <w:tcBorders>
               <w:top w:val="single" w:sz="4" w:space="0" w:color="666666"/>
               <w:bottom w:val="single" w:sz="4" w:space="0" w:color="666666"/>
@@ -1749,7 +1749,7 @@
         </w:tc>
         <w:tc>
           <w:tcPr>
-            <w:tcW w:w="589" w:type="dxa"/>
+            <w:tcW w:w="1010" w:type="dxa"/>
             <w:tcBorders>
               <w:top w:val="single" w:sz="4" w:space="0" w:color="666666"/>
               <w:bottom w:val="single" w:sz="4" w:space="0" w:color="666666"/>
@@ -1781,7 +1781,7 @@
         </w:tc>
         <w:tc>
           <w:tcPr>
-            <w:tcW w:w="1967" w:type="dxa"/>
+            <w:tcW w:w="1546" w:type="dxa"/>
             <w:tcBorders>
               <w:top w:val="single" w:sz="4" w:space="0" w:color="666666"/>
               <w:bottom w:val="single" w:sz="4" w:space="0" w:color="666666"/>
@@ -1845,7 +1845,7 @@
         </w:tc>
         <w:tc>
           <w:tcPr>
-            <w:tcW w:w="716" w:type="dxa"/>
+            <w:tcW w:w="1139" w:type="dxa"/>
             <w:tcBorders>
               <w:top w:val="single" w:sz="4" w:space="0" w:color="666666"/>
               <w:bottom w:val="single" w:sz="4" w:space="0" w:color="666666"/>
@@ -1877,7 +1877,7 @@
         </w:tc>
         <w:tc>
           <w:tcPr>
-            <w:tcW w:w="543" w:type="dxa"/>
+            <w:tcW w:w="1120" w:type="dxa"/>
             <w:tcBorders>
               <w:top w:val="single" w:sz="4" w:space="0" w:color="666666"/>
               <w:bottom w:val="single" w:sz="4" w:space="0" w:color="666666"/>
@@ -1915,7 +1915,7 @@
         </w:trPr>
         <w:tc>
           <w:tcPr>
-            <w:tcW w:w="688" w:type="dxa"/>
+            <w:tcW w:w="1676" w:type="dxa"/>
             <w:tcBorders>
               <w:top w:val="single" w:sz="4" w:space="0" w:color="666666"/>
               <w:bottom w:val="single" w:sz="4" w:space="0" w:color="666666"/>
@@ -1947,7 +1947,7 @@
         </w:tc>
         <w:tc>
           <w:tcPr>
-            <w:tcW w:w="790" w:type="dxa"/>
+            <w:tcW w:w="1530" w:type="dxa"/>
             <w:tcBorders>
               <w:top w:val="single" w:sz="4" w:space="0" w:color="666666"/>
               <w:bottom w:val="single" w:sz="4" w:space="0" w:color="666666"/>
@@ -1979,7 +1979,7 @@
         </w:tc>
         <w:tc>
           <w:tcPr>
-            <w:tcW w:w="1269" w:type="dxa"/>
+            <w:tcW w:w="1350" w:type="dxa"/>
             <w:tcBorders>
               <w:top w:val="single" w:sz="4" w:space="0" w:color="666666"/>
               <w:bottom w:val="single" w:sz="4" w:space="0" w:color="666666"/>
@@ -2011,7 +2011,7 @@
         </w:tc>
         <w:tc>
           <w:tcPr>
-            <w:tcW w:w="1330" w:type="dxa"/>
+            <w:tcW w:w="1170" w:type="dxa"/>
             <w:tcBorders>
               <w:top w:val="single" w:sz="4" w:space="0" w:color="666666"/>
               <w:bottom w:val="single" w:sz="4" w:space="0" w:color="666666"/>
@@ -2043,7 +2043,7 @@
         </w:tc>
         <w:tc>
           <w:tcPr>
-            <w:tcW w:w="518" w:type="dxa"/>
+            <w:tcW w:w="1150" w:type="dxa"/>
             <w:tcBorders>
               <w:top w:val="single" w:sz="4" w:space="0" w:color="666666"/>
               <w:bottom w:val="single" w:sz="4" w:space="0" w:color="666666"/>
@@ -2075,7 +2075,7 @@
         </w:tc>
         <w:tc>
           <w:tcPr>
-            <w:tcW w:w="589" w:type="dxa"/>
+            <w:tcW w:w="1010" w:type="dxa"/>
             <w:tcBorders>
               <w:top w:val="single" w:sz="4" w:space="0" w:color="666666"/>
               <w:bottom w:val="single" w:sz="4" w:space="0" w:color="666666"/>
@@ -2107,7 +2107,7 @@
         </w:tc>
         <w:tc>
           <w:tcPr>
-            <w:tcW w:w="1967" w:type="dxa"/>
+            <w:tcW w:w="1546" w:type="dxa"/>
             <w:tcBorders>
               <w:top w:val="single" w:sz="4" w:space="0" w:color="666666"/>
               <w:bottom w:val="single" w:sz="4" w:space="0" w:color="666666"/>
@@ -2171,7 +2171,7 @@
         </w:tc>
         <w:tc>
           <w:tcPr>
-            <w:tcW w:w="716" w:type="dxa"/>
+            <w:tcW w:w="1139" w:type="dxa"/>
             <w:tcBorders>
               <w:top w:val="single" w:sz="4" w:space="0" w:color="666666"/>
               <w:bottom w:val="single" w:sz="4" w:space="0" w:color="666666"/>
@@ -2203,7 +2203,7 @@
         </w:tc>
         <w:tc>
           <w:tcPr>
-            <w:tcW w:w="543" w:type="dxa"/>
+            <w:tcW w:w="1120" w:type="dxa"/>
             <w:tcBorders>
               <w:top w:val="single" w:sz="4" w:space="0" w:color="666666"/>
               <w:bottom w:val="single" w:sz="4" w:space="0" w:color="666666"/>
@@ -2241,7 +2241,7 @@
         </w:trPr>
         <w:tc>
           <w:tcPr>
-            <w:tcW w:w="688" w:type="dxa"/>
+            <w:tcW w:w="1676" w:type="dxa"/>
             <w:tcBorders>
               <w:top w:val="single" w:sz="4" w:space="0" w:color="666666"/>
               <w:bottom w:val="single" w:sz="4" w:space="0" w:color="666666"/>
@@ -2273,7 +2273,7 @@
         </w:tc>
         <w:tc>
           <w:tcPr>
-            <w:tcW w:w="790" w:type="dxa"/>
+            <w:tcW w:w="1530" w:type="dxa"/>
             <w:tcBorders>
               <w:top w:val="single" w:sz="4" w:space="0" w:color="666666"/>
               <w:bottom w:val="single" w:sz="4" w:space="0" w:color="666666"/>
@@ -2305,7 +2305,7 @@
         </w:tc>
         <w:tc>
           <w:tcPr>
-            <w:tcW w:w="1269" w:type="dxa"/>
+            <w:tcW w:w="1350" w:type="dxa"/>
             <w:tcBorders>
               <w:top w:val="single" w:sz="4" w:space="0" w:color="666666"/>
               <w:bottom w:val="single" w:sz="4" w:space="0" w:color="666666"/>
@@ -2337,7 +2337,7 @@
         </w:tc>
         <w:tc>
           <w:tcPr>
-            <w:tcW w:w="1330" w:type="dxa"/>
+            <w:tcW w:w="1170" w:type="dxa"/>
             <w:tcBorders>
               <w:top w:val="single" w:sz="4" w:space="0" w:color="666666"/>
               <w:bottom w:val="single" w:sz="4" w:space="0" w:color="666666"/>
@@ -2369,7 +2369,7 @@
         </w:tc>
         <w:tc>
           <w:tcPr>
-            <w:tcW w:w="518" w:type="dxa"/>
+            <w:tcW w:w="1150" w:type="dxa"/>
             <w:tcBorders>
               <w:top w:val="single" w:sz="4" w:space="0" w:color="666666"/>
               <w:bottom w:val="single" w:sz="4" w:space="0" w:color="666666"/>
@@ -2401,7 +2401,7 @@
         </w:tc>
         <w:tc>
           <w:tcPr>
-            <w:tcW w:w="589" w:type="dxa"/>
+            <w:tcW w:w="1010" w:type="dxa"/>
             <w:tcBorders>
               <w:top w:val="single" w:sz="4" w:space="0" w:color="666666"/>
               <w:bottom w:val="single" w:sz="4" w:space="0" w:color="666666"/>
@@ -2433,7 +2433,7 @@
         </w:tc>
         <w:tc>
           <w:tcPr>
-            <w:tcW w:w="1967" w:type="dxa"/>
+            <w:tcW w:w="1546" w:type="dxa"/>
             <w:tcBorders>
               <w:top w:val="single" w:sz="4" w:space="0" w:color="666666"/>
               <w:bottom w:val="single" w:sz="4" w:space="0" w:color="666666"/>
@@ -2497,7 +2497,7 @@
         </w:tc>
         <w:tc>
           <w:tcPr>
-            <w:tcW w:w="716" w:type="dxa"/>
+            <w:tcW w:w="1139" w:type="dxa"/>
             <w:tcBorders>
               <w:top w:val="single" w:sz="4" w:space="0" w:color="666666"/>
               <w:bottom w:val="single" w:sz="4" w:space="0" w:color="666666"/>
@@ -2529,7 +2529,7 @@
         </w:tc>
         <w:tc>
           <w:tcPr>
-            <w:tcW w:w="543" w:type="dxa"/>
+            <w:tcW w:w="1120" w:type="dxa"/>
             <w:tcBorders>
               <w:top w:val="single" w:sz="4" w:space="0" w:color="666666"/>
               <w:bottom w:val="single" w:sz="4" w:space="0" w:color="666666"/>
@@ -2567,7 +2567,7 @@
         </w:trPr>
         <w:tc>
           <w:tcPr>
-            <w:tcW w:w="688" w:type="dxa"/>
+            <w:tcW w:w="1676" w:type="dxa"/>
             <w:tcBorders>
               <w:top w:val="single" w:sz="4" w:space="0" w:color="666666"/>
               <w:bottom w:val="single" w:sz="16" w:space="0" w:color="666666"/>
@@ -2593,14 +2593,13 @@
                 <w:sz w:val="16"/>
                 <w:szCs w:val="16"/>
               </w:rPr>
-              <w:lastRenderedPageBreak/>
               <w:t>Total Sanitation Campaign</w:t>
             </w:r>
           </w:p>
         </w:tc>
         <w:tc>
           <w:tcPr>
-            <w:tcW w:w="790" w:type="dxa"/>
+            <w:tcW w:w="1530" w:type="dxa"/>
             <w:tcBorders>
               <w:top w:val="single" w:sz="4" w:space="0" w:color="666666"/>
               <w:bottom w:val="single" w:sz="16" w:space="0" w:color="666666"/>
@@ -2632,7 +2631,7 @@
         </w:tc>
         <w:tc>
           <w:tcPr>
-            <w:tcW w:w="1269" w:type="dxa"/>
+            <w:tcW w:w="1350" w:type="dxa"/>
             <w:tcBorders>
               <w:top w:val="single" w:sz="4" w:space="0" w:color="666666"/>
               <w:bottom w:val="single" w:sz="16" w:space="0" w:color="666666"/>
@@ -2664,7 +2663,7 @@
         </w:tc>
         <w:tc>
           <w:tcPr>
-            <w:tcW w:w="1330" w:type="dxa"/>
+            <w:tcW w:w="1170" w:type="dxa"/>
             <w:tcBorders>
               <w:top w:val="single" w:sz="4" w:space="0" w:color="666666"/>
               <w:bottom w:val="single" w:sz="16" w:space="0" w:color="666666"/>
@@ -2696,7 +2695,7 @@
         </w:tc>
         <w:tc>
           <w:tcPr>
-            <w:tcW w:w="518" w:type="dxa"/>
+            <w:tcW w:w="1150" w:type="dxa"/>
             <w:tcBorders>
               <w:top w:val="single" w:sz="4" w:space="0" w:color="666666"/>
               <w:bottom w:val="single" w:sz="16" w:space="0" w:color="666666"/>
@@ -2728,7 +2727,7 @@
         </w:tc>
         <w:tc>
           <w:tcPr>
-            <w:tcW w:w="589" w:type="dxa"/>
+            <w:tcW w:w="1010" w:type="dxa"/>
             <w:tcBorders>
               <w:top w:val="single" w:sz="4" w:space="0" w:color="666666"/>
               <w:bottom w:val="single" w:sz="16" w:space="0" w:color="666666"/>
@@ -2760,7 +2759,7 @@
         </w:tc>
         <w:tc>
           <w:tcPr>
-            <w:tcW w:w="1967" w:type="dxa"/>
+            <w:tcW w:w="1546" w:type="dxa"/>
             <w:tcBorders>
               <w:top w:val="single" w:sz="4" w:space="0" w:color="666666"/>
               <w:bottom w:val="single" w:sz="16" w:space="0" w:color="666666"/>
@@ -2824,7 +2823,7 @@
         </w:tc>
         <w:tc>
           <w:tcPr>
-            <w:tcW w:w="716" w:type="dxa"/>
+            <w:tcW w:w="1139" w:type="dxa"/>
             <w:tcBorders>
               <w:top w:val="single" w:sz="4" w:space="0" w:color="666666"/>
               <w:bottom w:val="single" w:sz="16" w:space="0" w:color="666666"/>
@@ -2856,7 +2855,7 @@
         </w:tc>
         <w:tc>
           <w:tcPr>
-            <w:tcW w:w="543" w:type="dxa"/>
+            <w:tcW w:w="1120" w:type="dxa"/>
             <w:tcBorders>
               <w:top w:val="single" w:sz="4" w:space="0" w:color="666666"/>
               <w:bottom w:val="single" w:sz="16" w:space="0" w:color="666666"/>
@@ -2895,6 +2894,7 @@
       <w:bookmarkStart w:id="3" w:name="X1324efc45516fe552b6653cdfce5a0b37b386db"/>
       <w:bookmarkEnd w:id="2"/>
       <w:r>
+        <w:lastRenderedPageBreak/>
         <w:t>Table 2. Mean (SD) abundances by study arm and adjusted abundance differences between intervention and control arms. Means are log10 transformed concentrations for MST markers, and are mean egg counts for soil transmitted helminths (</w:t>
       </w:r>
       <w:r>
